--- a/Laporan/Laporan_Modul3_23051430020_SHANNAZFAIRUZ.docx
+++ b/Laporan/Laporan_Modul3_23051430020_SHANNAZFAIRUZ.docx
@@ -16490,15 +16490,7 @@
           <w:sz w:val="18"/>
           <w:szCs w:val="18"/>
         </w:rPr>
-        <w:t xml:space="preserve">Gambar F.1 – </w:t>
-      </w:r>
-      <w:r>
-        <w:rPr>
-          <w:color w:val="555555"/>
-          <w:sz w:val="18"/>
-          <w:szCs w:val="18"/>
-        </w:rPr>
-        <w:t>[</w:t>
+        <w:t>Gambar F.1 – [</w:t>
       </w:r>
       <w:r>
         <w:rPr>
@@ -23513,8 +23505,6 @@
           <w:bottom w:val="single" w:sz="6" w:space="2" w:color="2980B9"/>
         </w:pBdr>
         <w:spacing w:before="280" w:after="100"/>
-      </w:pPr>
-      <w:r>
         <w:rPr>
           <w:b/>
           <w:bCs/>
@@ -23522,9 +23512,26 @@
           <w:sz w:val="22"/>
           <w:szCs w:val="22"/>
         </w:rPr>
+      </w:pPr>
+      <w:r>
+        <w:rPr>
+          <w:b/>
+          <w:bCs/>
+          <w:color w:val="1A3557"/>
+          <w:sz w:val="22"/>
+          <w:szCs w:val="22"/>
+        </w:rPr>
         <w:lastRenderedPageBreak/>
         <w:t>H. KESIMPULAN</w:t>
       </w:r>
+    </w:p>
+    <w:p>
+      <w:pPr>
+        <w:pBdr>
+          <w:bottom w:val="single" w:sz="6" w:space="2" w:color="2980B9"/>
+        </w:pBdr>
+        <w:spacing w:before="280" w:after="100"/>
+      </w:pPr>
     </w:p>
     <w:p/>
     <w:tbl>
@@ -25734,7 +25741,7 @@
                 </mc:Choice>
                 <mc:Fallback>
                   <w:pict>
-                    <v:shapetype w14:anchorId="0933D733" id="_x0000_t75" coordsize="21600,21600" o:spt="75" o:preferrelative="t" path="m@4@5l@4@11@9@11@9@5xe" filled="f" stroked="f">
+                    <v:shapetype w14:anchorId="0E06CFC8" id="_x0000_t75" coordsize="21600,21600" o:spt="75" o:preferrelative="t" path="m@4@5l@4@11@9@11@9@5xe" filled="f" stroked="f">
                       <v:stroke joinstyle="miter"/>
                       <v:formulas>
                         <v:f eqn="if lineDrawn pixelLineWidth 0"/>
@@ -25799,7 +25806,7 @@
                 </mc:Choice>
                 <mc:Fallback>
                   <w:pict>
-                    <v:shape w14:anchorId="30D7FE46" id="Ink 9" o:spid="_x0000_s1026" type="#_x0000_t75" style="position:absolute;margin-left:77.3pt;margin-top:23.9pt;width:1.05pt;height:1.05pt;z-index:251665408;visibility:visible;mso-wrap-style:square;mso-wrap-distance-left:9pt;mso-wrap-distance-top:0;mso-wrap-distance-right:9pt;mso-wrap-distance-bottom:0;mso-position-horizontal:absolute;mso-position-horizontal-relative:text;mso-position-vertical:absolute;mso-position-vertical-relative:text" o:gfxdata="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">
+                    <v:shape w14:anchorId="0EDE3FD9" id="Ink 9" o:spid="_x0000_s1026" type="#_x0000_t75" style="position:absolute;margin-left:77.3pt;margin-top:23.9pt;width:1.05pt;height:1.05pt;z-index:251665408;visibility:visible;mso-wrap-style:square;mso-wrap-distance-left:9pt;mso-wrap-distance-top:0;mso-wrap-distance-right:9pt;mso-wrap-distance-bottom:0;mso-position-horizontal:absolute;mso-position-horizontal-relative:text;mso-position-vertical:absolute;mso-position-vertical-relative:text" o:gfxdata="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">
                       <v:imagedata r:id="rId18" o:title=""/>
                     </v:shape>
                   </w:pict>
@@ -25845,7 +25852,7 @@
                 </mc:Choice>
                 <mc:Fallback>
                   <w:pict>
-                    <v:shape w14:anchorId="1E3770F6" id="Ink 8" o:spid="_x0000_s1026" type="#_x0000_t75" style="position:absolute;margin-left:50.3pt;margin-top:23.15pt;width:1.05pt;height:1.05pt;z-index:251664384;visibility:visible;mso-wrap-style:square;mso-wrap-distance-left:9pt;mso-wrap-distance-top:0;mso-wrap-distance-right:9pt;mso-wrap-distance-bottom:0;mso-position-horizontal:absolute;mso-position-horizontal-relative:text;mso-position-vertical:absolute;mso-position-vertical-relative:text" o:gfxdata="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">
+                    <v:shape w14:anchorId="11C6395D" id="Ink 8" o:spid="_x0000_s1026" type="#_x0000_t75" style="position:absolute;margin-left:50.3pt;margin-top:23.15pt;width:1.05pt;height:1.05pt;z-index:251664384;visibility:visible;mso-wrap-style:square;mso-wrap-distance-left:9pt;mso-wrap-distance-top:0;mso-wrap-distance-right:9pt;mso-wrap-distance-bottom:0;mso-position-horizontal:absolute;mso-position-horizontal-relative:text;mso-position-vertical:absolute;mso-position-vertical-relative:text" o:gfxdata="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">
                       <v:imagedata r:id="rId18" o:title=""/>
                     </v:shape>
                   </w:pict>
@@ -27225,7 +27232,7 @@
                 </mc:Choice>
                 <mc:Fallback>
                   <w:pict>
-                    <v:shape w14:anchorId="65BEDF24" id="Ink 7" o:spid="_x0000_s1026" type="#_x0000_t75" style="position:absolute;margin-left:51.95pt;margin-top:-24.45pt;width:104.35pt;height:86.35pt;z-index:251663360;visibility:visible;mso-wrap-style:square;mso-wrap-distance-left:9pt;mso-wrap-distance-top:0;mso-wrap-distance-right:9pt;mso-wrap-distance-bottom:0;mso-position-horizontal:absolute;mso-position-horizontal-relative:text;mso-position-vertical:absolute;mso-position-vertical-relative:text" o:gfxdata="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">
+                    <v:shape w14:anchorId="1FD8512B" id="Ink 7" o:spid="_x0000_s1026" type="#_x0000_t75" style="position:absolute;margin-left:51.95pt;margin-top:-24.45pt;width:104.35pt;height:86.35pt;z-index:251663360;visibility:visible;mso-wrap-style:square;mso-wrap-distance-left:9pt;mso-wrap-distance-top:0;mso-wrap-distance-right:9pt;mso-wrap-distance-bottom:0;mso-position-horizontal:absolute;mso-position-horizontal-relative:text;mso-position-vertical:absolute;mso-position-vertical-relative:text" o:gfxdata="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">
                       <v:imagedata r:id="rId22" o:title=""/>
                     </v:shape>
                   </w:pict>
@@ -27705,13 +27712,6 @@
         <w:szCs w:val="16"/>
       </w:rPr>
       <w:tab/>
-    </w:r>
-    <w:r>
-      <w:rPr>
-        <w:color w:val="555555"/>
-        <w:sz w:val="16"/>
-        <w:szCs w:val="16"/>
-      </w:rPr>
       <w:t>Universitas Negeri Yogyakarta – Teknik Industri</w:t>
     </w:r>
   </w:p>
